--- a/Actas_Convocatorias/Actakickoff_GEN_TEAM_10.11.25.docx
+++ b/Actas_Convocatorias/Actakickoff_GEN_TEAM_10.11.25.docx
@@ -35,21 +35,8 @@
           <w:lang w:eastAsia="en-GB"/>
           <w14:ligatures w14:val="none"/>
         </w:rPr>
-        <w:t xml:space="preserve"> de octubre Reunión </w:t>
-      </w:r>
-      <w:proofErr w:type="gramStart"/>
-      <w:r>
-        <w:rPr>
-          <w:rFonts w:ascii="Times New Roman" w:eastAsia="Times New Roman" w:hAnsi="Times New Roman" w:cs="Times New Roman"/>
-          <w:kern w:val="0"/>
-          <w:sz w:val="24"/>
-          <w:szCs w:val="24"/>
-          <w:lang w:eastAsia="en-GB"/>
-          <w14:ligatures w14:val="none"/>
-        </w:rPr>
-        <w:t>meeting</w:t>
-      </w:r>
-      <w:proofErr w:type="gramEnd"/>
+        <w:t xml:space="preserve"> de octubre Reunión meeting</w:t>
+      </w:r>
       <w:r>
         <w:rPr>
           <w:rFonts w:ascii="Times New Roman" w:eastAsia="Times New Roman" w:hAnsi="Times New Roman" w:cs="Times New Roman"/>
@@ -255,6 +242,17 @@
         </w:rPr>
         <w:t xml:space="preserve">.- </w:t>
       </w:r>
+      <w:r>
+        <w:rPr>
+          <w:rFonts w:ascii="Times New Roman" w:eastAsia="Times New Roman" w:hAnsi="Times New Roman" w:cs="Times New Roman"/>
+          <w:kern w:val="0"/>
+          <w:sz w:val="24"/>
+          <w:szCs w:val="24"/>
+          <w:lang w:eastAsia="en-GB"/>
+          <w14:ligatures w14:val="none"/>
+        </w:rPr>
+        <w:t>Se presentan los #5 miembros del equipo.</w:t>
+      </w:r>
     </w:p>
     <w:p>
       <w:pPr>
@@ -292,6 +290,17 @@
         </w:rPr>
         <w:t xml:space="preserve">.- </w:t>
       </w:r>
+      <w:r>
+        <w:rPr>
+          <w:rFonts w:ascii="Times New Roman" w:eastAsia="Times New Roman" w:hAnsi="Times New Roman" w:cs="Times New Roman"/>
+          <w:kern w:val="0"/>
+          <w:sz w:val="24"/>
+          <w:szCs w:val="24"/>
+          <w:lang w:eastAsia="en-GB"/>
+          <w14:ligatures w14:val="none"/>
+        </w:rPr>
+        <w:t>Se revisan brevemente los #4 doc iniciales con comentarios. Se acepta la codificación indicada en documento de comunicaciones. Se indica que cualquier miembro del grupo puede contactar con el tutor.</w:t>
+      </w:r>
     </w:p>
     <w:p>
       <w:pPr>
@@ -329,6 +338,17 @@
         </w:rPr>
         <w:t xml:space="preserve">.- </w:t>
       </w:r>
+      <w:r>
+        <w:rPr>
+          <w:rFonts w:ascii="Times New Roman" w:eastAsia="Times New Roman" w:hAnsi="Times New Roman" w:cs="Times New Roman"/>
+          <w:kern w:val="0"/>
+          <w:sz w:val="24"/>
+          <w:szCs w:val="24"/>
+          <w:lang w:eastAsia="en-GB"/>
+          <w14:ligatures w14:val="none"/>
+        </w:rPr>
+        <w:t>Joaquín propone usar issues de GitHub. Preparar procedimiento.</w:t>
+      </w:r>
     </w:p>
     <w:p>
       <w:pPr>
@@ -377,6 +397,72 @@
         </w:rPr>
         <w:t xml:space="preserve"> </w:t>
       </w:r>
+      <w:r>
+        <w:rPr>
+          <w:rFonts w:ascii="Times New Roman" w:eastAsia="Times New Roman" w:hAnsi="Times New Roman" w:cs="Times New Roman"/>
+          <w:kern w:val="0"/>
+          <w:sz w:val="24"/>
+          <w:szCs w:val="24"/>
+          <w:lang w:eastAsia="en-GB"/>
+          <w14:ligatures w14:val="none"/>
+        </w:rPr>
+        <w:t>Se decide seguir el procedimiento indicado hoy por Miguel</w:t>
+      </w:r>
+      <w:r>
+        <w:rPr>
+          <w:rFonts w:ascii="Times New Roman" w:eastAsia="Times New Roman" w:hAnsi="Times New Roman" w:cs="Times New Roman"/>
+          <w:kern w:val="0"/>
+          <w:sz w:val="24"/>
+          <w:szCs w:val="24"/>
+          <w:lang w:eastAsia="en-GB"/>
+          <w14:ligatures w14:val="none"/>
+        </w:rPr>
+        <w:t xml:space="preserve"> (datos, EDA, DB preliminar, Limpieza, DB</w:t>
+      </w:r>
+      <w:r>
+        <w:rPr>
+          <w:rFonts w:ascii="Times New Roman" w:eastAsia="Times New Roman" w:hAnsi="Times New Roman" w:cs="Times New Roman"/>
+          <w:kern w:val="0"/>
+          <w:sz w:val="24"/>
+          <w:szCs w:val="24"/>
+          <w:lang w:eastAsia="en-GB"/>
+          <w14:ligatures w14:val="none"/>
+        </w:rPr>
+        <w:t xml:space="preserve"> final</w:t>
+      </w:r>
+      <w:r>
+        <w:rPr>
+          <w:rFonts w:ascii="Times New Roman" w:eastAsia="Times New Roman" w:hAnsi="Times New Roman" w:cs="Times New Roman"/>
+          <w:kern w:val="0"/>
+          <w:sz w:val="24"/>
+          <w:szCs w:val="24"/>
+          <w:lang w:eastAsia="en-GB"/>
+          <w14:ligatures w14:val="none"/>
+        </w:rPr>
+        <w:t>)</w:t>
+      </w:r>
+      <w:r>
+        <w:rPr>
+          <w:rFonts w:ascii="Times New Roman" w:eastAsia="Times New Roman" w:hAnsi="Times New Roman" w:cs="Times New Roman"/>
+          <w:kern w:val="0"/>
+          <w:sz w:val="24"/>
+          <w:szCs w:val="24"/>
+          <w:lang w:eastAsia="en-GB"/>
+          <w14:ligatures w14:val="none"/>
+        </w:rPr>
+        <w:t>, y como primera e importante actividad para el T1</w:t>
+      </w:r>
+      <w:r>
+        <w:rPr>
+          <w:rFonts w:ascii="Times New Roman" w:eastAsia="Times New Roman" w:hAnsi="Times New Roman" w:cs="Times New Roman"/>
+          <w:kern w:val="0"/>
+          <w:sz w:val="24"/>
+          <w:szCs w:val="24"/>
+          <w:lang w:eastAsia="en-GB"/>
+          <w14:ligatures w14:val="none"/>
+        </w:rPr>
+        <w:t>, realizar una EDA completa.</w:t>
+      </w:r>
     </w:p>
     <w:p>
       <w:pPr>
@@ -414,6 +500,28 @@
           <w14:ligatures w14:val="none"/>
         </w:rPr>
         <w:t>5.-</w:t>
+      </w:r>
+      <w:r>
+        <w:rPr>
+          <w:rFonts w:ascii="Times New Roman" w:eastAsia="Times New Roman" w:hAnsi="Times New Roman" w:cs="Times New Roman"/>
+          <w:kern w:val="0"/>
+          <w:sz w:val="24"/>
+          <w:szCs w:val="24"/>
+          <w:lang w:eastAsia="en-GB"/>
+          <w14:ligatures w14:val="none"/>
+        </w:rPr>
+        <w:t xml:space="preserve"> Se acepta Google meeting como herra</w:t>
+      </w:r>
+      <w:r>
+        <w:rPr>
+          <w:rFonts w:ascii="Times New Roman" w:eastAsia="Times New Roman" w:hAnsi="Times New Roman" w:cs="Times New Roman"/>
+          <w:kern w:val="0"/>
+          <w:sz w:val="24"/>
+          <w:szCs w:val="24"/>
+          <w:lang w:eastAsia="en-GB"/>
+          <w14:ligatures w14:val="none"/>
+        </w:rPr>
+        <w:t>mienta de reuniones online.</w:t>
       </w:r>
     </w:p>
     <w:p>
@@ -516,7 +624,7 @@
           <w:lang w:val="en-GB" w:eastAsia="en-GB"/>
           <w14:ligatures w14:val="none"/>
         </w:rPr>
-        <w:t>n/a</w:t>
+        <w:t>Conocimiento en GitHub.</w:t>
       </w:r>
     </w:p>
     <w:p>
@@ -799,7 +907,29 @@
           <w:lang w:val="en-GB" w:eastAsia="en-GB"/>
           <w14:ligatures w14:val="none"/>
         </w:rPr>
-        <w:t>n 19.1</w:t>
+        <w:t xml:space="preserve">n </w:t>
+      </w:r>
+      <w:r>
+        <w:rPr>
+          <w:rFonts w:ascii="Times New Roman" w:eastAsia="Times New Roman" w:hAnsi="Times New Roman" w:cs="Times New Roman"/>
+          <w:kern w:val="0"/>
+          <w:sz w:val="24"/>
+          <w:szCs w:val="24"/>
+          <w:lang w:val="en-GB" w:eastAsia="en-GB"/>
+          <w14:ligatures w14:val="none"/>
+        </w:rPr>
+        <w:t xml:space="preserve">X </w:t>
+      </w:r>
+      <w:r>
+        <w:rPr>
+          <w:rFonts w:ascii="Times New Roman" w:eastAsia="Times New Roman" w:hAnsi="Times New Roman" w:cs="Times New Roman"/>
+          <w:kern w:val="0"/>
+          <w:sz w:val="24"/>
+          <w:szCs w:val="24"/>
+          <w:lang w:val="en-GB" w:eastAsia="en-GB"/>
+          <w14:ligatures w14:val="none"/>
+        </w:rPr>
+        <w:t>19.1</w:t>
       </w:r>
       <w:r>
         <w:rPr>
@@ -837,12 +967,27 @@
     </w:p>
     <w:p>
       <w:pPr>
+        <w:pStyle w:val="Prrafodelista"/>
+        <w:jc w:val="both"/>
+      </w:pPr>
+    </w:p>
+    <w:p>
+      <w:pPr>
         <w:ind w:left="360"/>
         <w:jc w:val="both"/>
       </w:pPr>
       <w:r>
         <w:t xml:space="preserve">- </w:t>
       </w:r>
+      <w:r>
+        <w:t xml:space="preserve">Revisión de </w:t>
+      </w:r>
+      <w:r>
+        <w:t>#</w:t>
+      </w:r>
+      <w:r>
+        <w:t>5 tablas Excel (datos) (EDA). Conclusiones.                                                 Todos</w:t>
+      </w:r>
     </w:p>
     <w:p>
       <w:pPr>
@@ -850,7 +995,13 @@
         <w:jc w:val="both"/>
       </w:pPr>
       <w:r>
-        <w:t xml:space="preserve">- </w:t>
+        <w:t xml:space="preserve">- Revisión diagrama ER 00.                                                                                                                </w:t>
+      </w:r>
+      <w:r>
+        <w:t xml:space="preserve">  </w:t>
+      </w:r>
+      <w:r>
+        <w:t>Todos</w:t>
       </w:r>
     </w:p>
     <w:p>
@@ -860,6 +1011,45 @@
       </w:pPr>
       <w:r>
         <w:t xml:space="preserve">- </w:t>
+      </w:r>
+      <w:r>
+        <w:t xml:space="preserve">Iniciar análisis para limpieza, nulos, errores…                                                                      </w:t>
+      </w:r>
+      <w:r>
+        <w:t xml:space="preserve">  </w:t>
+      </w:r>
+      <w:r>
+        <w:t>Todos</w:t>
+      </w:r>
+    </w:p>
+    <w:p>
+      <w:pPr>
+        <w:ind w:left="360"/>
+        <w:jc w:val="both"/>
+      </w:pPr>
+      <w:r>
+        <w:t xml:space="preserve">- Actualización de documentos iniciales.                                                                                </w:t>
+      </w:r>
+      <w:r>
+        <w:t xml:space="preserve">  </w:t>
+      </w:r>
+      <w:r>
+        <w:t xml:space="preserve">  EGF</w:t>
+      </w:r>
+    </w:p>
+    <w:p>
+      <w:pPr>
+        <w:ind w:left="360"/>
+        <w:jc w:val="both"/>
+      </w:pPr>
+      <w:r>
+        <w:t xml:space="preserve">- Preparar procedimiento de github issues.                                                                            </w:t>
+      </w:r>
+      <w:r>
+        <w:t xml:space="preserve">  </w:t>
+      </w:r>
+      <w:r>
+        <w:t xml:space="preserve">  JLP</w:t>
       </w:r>
     </w:p>
     <w:sectPr>
